--- a/figures/gene_dosage/gene_dosage_subregions_bilat.docx
+++ b/figures/gene_dosage/gene_dosage_subregions_bilat.docx
@@ -169,6 +169,8 @@
                 <w:rFonts w:ascii="Arial" w:eastAsia="Times New Roman" w:hAnsi="Arial" w:cs="Arial"/>
                 <w:b/>
                 <w:bCs/>
+                <w:i/>
+                <w:iCs/>
                 <w:color w:val="000000"/>
                 <w:kern w:val="0"/>
                 <w:sz w:val="22"/>
@@ -181,6 +183,8 @@
                 <w:rFonts w:ascii="Arial" w:eastAsia="Times New Roman" w:hAnsi="Arial" w:cs="Arial"/>
                 <w:b/>
                 <w:bCs/>
+                <w:i/>
+                <w:iCs/>
                 <w:color w:val="000000"/>
                 <w:kern w:val="0"/>
                 <w:sz w:val="22"/>
@@ -212,6 +216,8 @@
                 <w:rFonts w:ascii="Arial" w:eastAsia="Times New Roman" w:hAnsi="Arial" w:cs="Arial"/>
                 <w:b/>
                 <w:bCs/>
+                <w:i/>
+                <w:iCs/>
                 <w:color w:val="000000"/>
                 <w:kern w:val="0"/>
                 <w:sz w:val="22"/>
@@ -224,6 +230,8 @@
                 <w:rFonts w:ascii="Arial" w:eastAsia="Times New Roman" w:hAnsi="Arial" w:cs="Arial"/>
                 <w:b/>
                 <w:bCs/>
+                <w:i/>
+                <w:iCs/>
                 <w:color w:val="000000"/>
                 <w:kern w:val="0"/>
                 <w:sz w:val="22"/>
@@ -273,7 +281,22 @@
                 <w:szCs w:val="22"/>
                 <w14:ligatures w14:val="none"/>
               </w:rPr>
-              <w:t>FDR q</w:t>
+              <w:t xml:space="preserve">FDR </w:t>
+            </w:r>
+            <w:r>
+              <w:rPr>
+                <w:rFonts w:ascii="Arial" w:eastAsia="Times New Roman" w:hAnsi="Arial" w:cs="Arial"/>
+                <w:b/>
+                <w:bCs/>
+                <w:i/>
+                <w:iCs/>
+                <w:color w:val="000000"/>
+                <w:kern w:val="0"/>
+                <w:sz w:val="22"/>
+                <w:szCs w:val="22"/>
+                <w14:ligatures w14:val="none"/>
+              </w:rPr>
+              <w:t>q</w:t>
             </w:r>
           </w:p>
         </w:tc>
